--- a/lecture3.docx
+++ b/lecture3.docx
@@ -3,6 +3,59 @@
 <w:document xmlns:wpc="http://schemas.microsoft.com/office/word/2010/wordprocessingCanvas" xmlns:cx="http://schemas.microsoft.com/office/drawing/2014/chartex" xmlns:cx1="http://schemas.microsoft.com/office/drawing/2015/9/8/chartex" xmlns:cx2="http://schemas.microsoft.com/office/drawing/2015/10/21/chartex" xmlns:cx3="http://schemas.microsoft.com/office/drawing/2016/5/9/chartex" xmlns:cx4="http://schemas.microsoft.com/office/drawing/2016/5/10/chartex" xmlns:cx5="http://schemas.microsoft.com/office/drawing/2016/5/11/chartex" xmlns:cx6="http://schemas.microsoft.com/office/drawing/2016/5/12/chartex" xmlns:cx7="http://schemas.microsoft.com/office/drawing/2016/5/13/chartex" xmlns:cx8="http://schemas.microsoft.com/office/drawing/2016/5/14/chartex" xmlns:mc="http://schemas.openxmlformats.org/markup-compatibility/2006" xmlns:aink="http://schemas.microsoft.com/office/drawing/2016/ink" xmlns:am3d="http://schemas.microsoft.com/office/drawing/2017/model3d" xmlns:o="urn:schemas-microsoft-com:office:office" xmlns:r="http://schemas.openxmlformats.org/officeDocument/2006/relationships" xmlns:m="http://schemas.openxmlformats.org/officeDocument/2006/math" xmlns:v="urn:schemas-microsoft-com:vml" xmlns:wp14="http://schemas.microsoft.com/office/word/2010/wordprocessingDrawing" xmlns:wp="http://schemas.openxmlformats.org/drawingml/2006/wordprocessingDrawing" xmlns:w10="urn:schemas-microsoft-com:office:word" xmlns:w="http://schemas.openxmlformats.org/wordprocessingml/2006/main" xmlns:w14="http://schemas.microsoft.com/office/word/2010/wordml" xmlns:w15="http://schemas.microsoft.com/office/word/2012/wordml" xmlns:w16cex="http://schemas.microsoft.com/office/word/2018/wordml/cex" xmlns:w16cid="http://schemas.microsoft.com/office/word/2016/wordml/cid" xmlns:w16="http://schemas.microsoft.com/office/word/2018/wordml" xmlns:w16se="http://schemas.microsoft.com/office/word/2015/wordml/symex" xmlns:wpg="http://schemas.microsoft.com/office/word/2010/wordprocessingGroup" xmlns:wpi="http://schemas.microsoft.com/office/word/2010/wordprocessingInk" xmlns:wne="http://schemas.microsoft.com/office/word/2006/wordml" xmlns:wps="http://schemas.microsoft.com/office/word/2010/wordprocessingShape" mc:Ignorable="w14 w15 w16se w16cid w16 w16cex wp14">
   <w:body>
     <w:p>
+      <w:r>
+        <w:rPr>
+          <w:noProof/>
+        </w:rPr>
+        <w:drawing>
+          <wp:inline distT="0" distB="0" distL="0" distR="0" wp14:anchorId="0901DF6F" wp14:editId="77229460">
+            <wp:extent cx="5935980" cy="1318260"/>
+            <wp:effectExtent l="0" t="0" r="7620" b="0"/>
+            <wp:docPr id="15" name="Picture 15"/>
+            <wp:cNvGraphicFramePr>
+              <a:graphicFrameLocks xmlns:a="http://schemas.openxmlformats.org/drawingml/2006/main" noChangeAspect="1"/>
+            </wp:cNvGraphicFramePr>
+            <a:graphic xmlns:a="http://schemas.openxmlformats.org/drawingml/2006/main">
+              <a:graphicData uri="http://schemas.openxmlformats.org/drawingml/2006/picture">
+                <pic:pic xmlns:pic="http://schemas.openxmlformats.org/drawingml/2006/picture">
+                  <pic:nvPicPr>
+                    <pic:cNvPr id="0" name="Picture 1"/>
+                    <pic:cNvPicPr>
+                      <a:picLocks noChangeAspect="1" noChangeArrowheads="1"/>
+                    </pic:cNvPicPr>
+                  </pic:nvPicPr>
+                  <pic:blipFill>
+                    <a:blip r:embed="rId4" cstate="print">
+                      <a:extLst>
+                        <a:ext uri="{28A0092B-C50C-407E-A947-70E740481C1C}">
+                          <a14:useLocalDpi xmlns:a14="http://schemas.microsoft.com/office/drawing/2010/main" val="0"/>
+                        </a:ext>
+                      </a:extLst>
+                    </a:blip>
+                    <a:srcRect/>
+                    <a:stretch>
+                      <a:fillRect/>
+                    </a:stretch>
+                  </pic:blipFill>
+                  <pic:spPr bwMode="auto">
+                    <a:xfrm>
+                      <a:off x="0" y="0"/>
+                      <a:ext cx="5935980" cy="1318260"/>
+                    </a:xfrm>
+                    <a:prstGeom prst="rect">
+                      <a:avLst/>
+                    </a:prstGeom>
+                    <a:noFill/>
+                    <a:ln>
+                      <a:noFill/>
+                    </a:ln>
+                  </pic:spPr>
+                </pic:pic>
+              </a:graphicData>
+            </a:graphic>
+          </wp:inline>
+        </w:drawing>
+      </w:r>
       <w:r>
         <w:rPr>
           <w:noProof/>
@@ -25,7 +78,7 @@
                     </pic:cNvPicPr>
                   </pic:nvPicPr>
                   <pic:blipFill>
-                    <a:blip r:embed="rId4">
+                    <a:blip r:embed="rId5">
                       <a:extLst>
                         <a:ext uri="{28A0092B-C50C-407E-A947-70E740481C1C}">
                           <a14:useLocalDpi xmlns:a14="http://schemas.microsoft.com/office/drawing/2010/main" val="0"/>
@@ -78,7 +131,7 @@
                     </pic:cNvPicPr>
                   </pic:nvPicPr>
                   <pic:blipFill>
-                    <a:blip r:embed="rId5">
+                    <a:blip r:embed="rId6">
                       <a:extLst>
                         <a:ext uri="{28A0092B-C50C-407E-A947-70E740481C1C}">
                           <a14:useLocalDpi xmlns:a14="http://schemas.microsoft.com/office/drawing/2010/main" val="0"/>
@@ -113,6 +166,7 @@
         <w:rPr>
           <w:noProof/>
         </w:rPr>
+        <w:lastRenderedPageBreak/>
         <w:drawing>
           <wp:inline distT="0" distB="0" distL="0" distR="0" wp14:anchorId="7F6B56BC" wp14:editId="795D6ACD">
             <wp:extent cx="5937885" cy="2456180"/>
@@ -131,7 +185,7 @@
                     </pic:cNvPicPr>
                   </pic:nvPicPr>
                   <pic:blipFill>
-                    <a:blip r:embed="rId6">
+                    <a:blip r:embed="rId7">
                       <a:extLst>
                         <a:ext uri="{28A0092B-C50C-407E-A947-70E740481C1C}">
                           <a14:useLocalDpi xmlns:a14="http://schemas.microsoft.com/office/drawing/2010/main" val="0"/>
@@ -166,7 +220,6 @@
         <w:rPr>
           <w:noProof/>
         </w:rPr>
-        <w:lastRenderedPageBreak/>
         <w:drawing>
           <wp:inline distT="0" distB="0" distL="0" distR="0" wp14:anchorId="2946B857" wp14:editId="23EFD314">
             <wp:extent cx="5937885" cy="2010410"/>
@@ -185,7 +238,7 @@
                     </pic:cNvPicPr>
                   </pic:nvPicPr>
                   <pic:blipFill>
-                    <a:blip r:embed="rId7" cstate="print">
+                    <a:blip r:embed="rId8" cstate="print">
                       <a:extLst>
                         <a:ext uri="{28A0092B-C50C-407E-A947-70E740481C1C}">
                           <a14:useLocalDpi xmlns:a14="http://schemas.microsoft.com/office/drawing/2010/main" val="0"/>
@@ -238,7 +291,7 @@
                     </pic:cNvPicPr>
                   </pic:nvPicPr>
                   <pic:blipFill>
-                    <a:blip r:embed="rId8" cstate="print">
+                    <a:blip r:embed="rId9" cstate="print">
                       <a:extLst>
                         <a:ext uri="{28A0092B-C50C-407E-A947-70E740481C1C}">
                           <a14:useLocalDpi xmlns:a14="http://schemas.microsoft.com/office/drawing/2010/main" val="0"/>
@@ -273,6 +326,7 @@
         <w:rPr>
           <w:noProof/>
         </w:rPr>
+        <w:lastRenderedPageBreak/>
         <w:drawing>
           <wp:inline distT="0" distB="0" distL="0" distR="0" wp14:anchorId="26F9EDA1" wp14:editId="3AB266E5">
             <wp:extent cx="5932170" cy="2233295"/>
@@ -291,7 +345,7 @@
                     </pic:cNvPicPr>
                   </pic:nvPicPr>
                   <pic:blipFill>
-                    <a:blip r:embed="rId9">
+                    <a:blip r:embed="rId10">
                       <a:extLst>
                         <a:ext uri="{28A0092B-C50C-407E-A947-70E740481C1C}">
                           <a14:useLocalDpi xmlns:a14="http://schemas.microsoft.com/office/drawing/2010/main" val="0"/>
@@ -326,7 +380,6 @@
         <w:rPr>
           <w:noProof/>
         </w:rPr>
-        <w:lastRenderedPageBreak/>
         <w:drawing>
           <wp:inline distT="0" distB="0" distL="0" distR="0" wp14:anchorId="1E1D06AE" wp14:editId="1DB6781B">
             <wp:extent cx="5943600" cy="2244725"/>
@@ -345,7 +398,7 @@
                     </pic:cNvPicPr>
                   </pic:nvPicPr>
                   <pic:blipFill>
-                    <a:blip r:embed="rId10">
+                    <a:blip r:embed="rId11">
                       <a:extLst>
                         <a:ext uri="{28A0092B-C50C-407E-A947-70E740481C1C}">
                           <a14:useLocalDpi xmlns:a14="http://schemas.microsoft.com/office/drawing/2010/main" val="0"/>
@@ -398,7 +451,7 @@
                     </pic:cNvPicPr>
                   </pic:nvPicPr>
                   <pic:blipFill>
-                    <a:blip r:embed="rId11">
+                    <a:blip r:embed="rId12">
                       <a:extLst>
                         <a:ext uri="{28A0092B-C50C-407E-A947-70E740481C1C}">
                           <a14:useLocalDpi xmlns:a14="http://schemas.microsoft.com/office/drawing/2010/main" val="0"/>
@@ -433,6 +486,7 @@
         <w:rPr>
           <w:noProof/>
         </w:rPr>
+        <w:lastRenderedPageBreak/>
         <w:drawing>
           <wp:inline distT="0" distB="0" distL="0" distR="0" wp14:anchorId="6E7E1657" wp14:editId="40D4A7AC">
             <wp:extent cx="5932170" cy="3235325"/>
@@ -451,7 +505,7 @@
                     </pic:cNvPicPr>
                   </pic:nvPicPr>
                   <pic:blipFill>
-                    <a:blip r:embed="rId12">
+                    <a:blip r:embed="rId13">
                       <a:extLst>
                         <a:ext uri="{28A0092B-C50C-407E-A947-70E740481C1C}">
                           <a14:useLocalDpi xmlns:a14="http://schemas.microsoft.com/office/drawing/2010/main" val="0"/>
@@ -486,7 +540,6 @@
         <w:rPr>
           <w:noProof/>
         </w:rPr>
-        <w:lastRenderedPageBreak/>
         <w:drawing>
           <wp:inline distT="0" distB="0" distL="0" distR="0" wp14:anchorId="2164EFE7" wp14:editId="1C48E910">
             <wp:extent cx="5937885" cy="932180"/>
@@ -505,7 +558,7 @@
                     </pic:cNvPicPr>
                   </pic:nvPicPr>
                   <pic:blipFill>
-                    <a:blip r:embed="rId13">
+                    <a:blip r:embed="rId14">
                       <a:extLst>
                         <a:ext uri="{28A0092B-C50C-407E-A947-70E740481C1C}">
                           <a14:useLocalDpi xmlns:a14="http://schemas.microsoft.com/office/drawing/2010/main" val="0"/>
@@ -558,7 +611,7 @@
                     </pic:cNvPicPr>
                   </pic:nvPicPr>
                   <pic:blipFill>
-                    <a:blip r:embed="rId14">
+                    <a:blip r:embed="rId15">
                       <a:extLst>
                         <a:ext uri="{28A0092B-C50C-407E-A947-70E740481C1C}">
                           <a14:useLocalDpi xmlns:a14="http://schemas.microsoft.com/office/drawing/2010/main" val="0"/>
@@ -593,6 +646,7 @@
         <w:rPr>
           <w:noProof/>
         </w:rPr>
+        <w:lastRenderedPageBreak/>
         <w:drawing>
           <wp:inline distT="0" distB="0" distL="0" distR="0" wp14:anchorId="15A5ABB5" wp14:editId="4964FE31">
             <wp:extent cx="5932170" cy="2737485"/>
@@ -611,7 +665,7 @@
                     </pic:cNvPicPr>
                   </pic:nvPicPr>
                   <pic:blipFill>
-                    <a:blip r:embed="rId15">
+                    <a:blip r:embed="rId16">
                       <a:extLst>
                         <a:ext uri="{28A0092B-C50C-407E-A947-70E740481C1C}">
                           <a14:useLocalDpi xmlns:a14="http://schemas.microsoft.com/office/drawing/2010/main" val="0"/>
@@ -646,7 +700,6 @@
         <w:rPr>
           <w:noProof/>
         </w:rPr>
-        <w:lastRenderedPageBreak/>
         <w:drawing>
           <wp:inline distT="0" distB="0" distL="0" distR="0" wp14:anchorId="2B211D70" wp14:editId="60C24257">
             <wp:extent cx="5932170" cy="2456180"/>
@@ -665,7 +718,7 @@
                     </pic:cNvPicPr>
                   </pic:nvPicPr>
                   <pic:blipFill>
-                    <a:blip r:embed="rId16">
+                    <a:blip r:embed="rId17">
                       <a:extLst>
                         <a:ext uri="{28A0092B-C50C-407E-A947-70E740481C1C}">
                           <a14:useLocalDpi xmlns:a14="http://schemas.microsoft.com/office/drawing/2010/main" val="0"/>
@@ -718,7 +771,7 @@
                     </pic:cNvPicPr>
                   </pic:nvPicPr>
                   <pic:blipFill>
-                    <a:blip r:embed="rId17" cstate="print">
+                    <a:blip r:embed="rId18" cstate="print">
                       <a:extLst>
                         <a:ext uri="{28A0092B-C50C-407E-A947-70E740481C1C}">
                           <a14:useLocalDpi xmlns:a14="http://schemas.microsoft.com/office/drawing/2010/main" val="0"/>
